--- a/docs/PIT - William Schwaab.docx
+++ b/docs/PIT - William Schwaab.docx
@@ -132,7 +132,7 @@
             <w:b w:val="false"/>
             <w:bCs w:val="false"/>
           </w:rPr>
-          <w:t>https://github.com/bitebait/cupcakestore</w:t>
+          <w:t>https://github.com/bitebait/cupcakestore/tree/main/docs</w:t>
         </w:r>
       </w:hyperlink>
     </w:p>
@@ -200,14 +200,14 @@
         <w:tblLook w:val="04a0" w:noHBand="0" w:noVBand="1" w:firstColumn="1" w:lastRow="0" w:lastColumn="0" w:firstRow="1"/>
       </w:tblPr>
       <w:tblGrid>
-        <w:gridCol w:w="2834"/>
-        <w:gridCol w:w="6345"/>
+        <w:gridCol w:w="2833"/>
+        <w:gridCol w:w="6346"/>
       </w:tblGrid>
       <w:tr>
         <w:trPr/>
         <w:tc>
           <w:tcPr>
-            <w:tcW w:w="2834" w:type="dxa"/>
+            <w:tcW w:w="2833" w:type="dxa"/>
             <w:tcBorders/>
             <w:vAlign w:val="center"/>
           </w:tcPr>
@@ -254,7 +254,7 @@
         </w:tc>
         <w:tc>
           <w:tcPr>
-            <w:tcW w:w="6345" w:type="dxa"/>
+            <w:tcW w:w="6346" w:type="dxa"/>
             <w:tcBorders/>
             <w:vAlign w:val="center"/>
           </w:tcPr>
@@ -289,7 +289,7 @@
         <w:trPr/>
         <w:tc>
           <w:tcPr>
-            <w:tcW w:w="2834" w:type="dxa"/>
+            <w:tcW w:w="2833" w:type="dxa"/>
             <w:tcBorders/>
             <w:vAlign w:val="center"/>
           </w:tcPr>
@@ -322,7 +322,7 @@
         </w:tc>
         <w:tc>
           <w:tcPr>
-            <w:tcW w:w="6345" w:type="dxa"/>
+            <w:tcW w:w="6346" w:type="dxa"/>
             <w:tcBorders/>
             <w:vAlign w:val="center"/>
           </w:tcPr>
@@ -357,7 +357,7 @@
         <w:trPr/>
         <w:tc>
           <w:tcPr>
-            <w:tcW w:w="2834" w:type="dxa"/>
+            <w:tcW w:w="2833" w:type="dxa"/>
             <w:tcBorders/>
             <w:vAlign w:val="center"/>
           </w:tcPr>
@@ -390,7 +390,7 @@
         </w:tc>
         <w:tc>
           <w:tcPr>
-            <w:tcW w:w="6345" w:type="dxa"/>
+            <w:tcW w:w="6346" w:type="dxa"/>
             <w:tcBorders/>
             <w:vAlign w:val="center"/>
           </w:tcPr>
@@ -425,7 +425,7 @@
         <w:trPr/>
         <w:tc>
           <w:tcPr>
-            <w:tcW w:w="2834" w:type="dxa"/>
+            <w:tcW w:w="2833" w:type="dxa"/>
             <w:tcBorders/>
             <w:vAlign w:val="center"/>
           </w:tcPr>
@@ -458,7 +458,7 @@
         </w:tc>
         <w:tc>
           <w:tcPr>
-            <w:tcW w:w="6345" w:type="dxa"/>
+            <w:tcW w:w="6346" w:type="dxa"/>
             <w:tcBorders/>
             <w:vAlign w:val="center"/>
           </w:tcPr>
@@ -493,7 +493,7 @@
         <w:trPr/>
         <w:tc>
           <w:tcPr>
-            <w:tcW w:w="2834" w:type="dxa"/>
+            <w:tcW w:w="2833" w:type="dxa"/>
             <w:tcBorders/>
             <w:vAlign w:val="center"/>
           </w:tcPr>
@@ -526,7 +526,7 @@
         </w:tc>
         <w:tc>
           <w:tcPr>
-            <w:tcW w:w="6345" w:type="dxa"/>
+            <w:tcW w:w="6346" w:type="dxa"/>
             <w:tcBorders/>
             <w:vAlign w:val="center"/>
           </w:tcPr>
@@ -626,7 +626,7 @@
         <w:trPr/>
         <w:tc>
           <w:tcPr>
-            <w:tcW w:w="2834" w:type="dxa"/>
+            <w:tcW w:w="2833" w:type="dxa"/>
             <w:tcBorders/>
             <w:vAlign w:val="center"/>
           </w:tcPr>
@@ -700,7 +700,7 @@
         </w:tc>
         <w:tc>
           <w:tcPr>
-            <w:tcW w:w="6345" w:type="dxa"/>
+            <w:tcW w:w="6346" w:type="dxa"/>
             <w:tcBorders/>
             <w:vAlign w:val="center"/>
           </w:tcPr>
@@ -738,7 +738,7 @@
         <w:trPr/>
         <w:tc>
           <w:tcPr>
-            <w:tcW w:w="2834" w:type="dxa"/>
+            <w:tcW w:w="2833" w:type="dxa"/>
             <w:tcBorders/>
             <w:vAlign w:val="center"/>
           </w:tcPr>
@@ -787,7 +787,7 @@
         </w:tc>
         <w:tc>
           <w:tcPr>
-            <w:tcW w:w="6345" w:type="dxa"/>
+            <w:tcW w:w="6346" w:type="dxa"/>
             <w:tcBorders/>
             <w:vAlign w:val="center"/>
           </w:tcPr>
@@ -825,7 +825,7 @@
         <w:trPr/>
         <w:tc>
           <w:tcPr>
-            <w:tcW w:w="2834" w:type="dxa"/>
+            <w:tcW w:w="2833" w:type="dxa"/>
             <w:tcBorders/>
             <w:vAlign w:val="center"/>
           </w:tcPr>
@@ -875,7 +875,7 @@
         </w:tc>
         <w:tc>
           <w:tcPr>
-            <w:tcW w:w="6345" w:type="dxa"/>
+            <w:tcW w:w="6346" w:type="dxa"/>
             <w:tcBorders/>
             <w:vAlign w:val="center"/>
           </w:tcPr>

--- a/docs/PIT - William Schwaab.docx
+++ b/docs/PIT - William Schwaab.docx
@@ -200,14 +200,14 @@
         <w:tblLook w:val="04a0" w:noHBand="0" w:noVBand="1" w:firstColumn="1" w:lastRow="0" w:lastColumn="0" w:firstRow="1"/>
       </w:tblPr>
       <w:tblGrid>
-        <w:gridCol w:w="2833"/>
-        <w:gridCol w:w="6346"/>
+        <w:gridCol w:w="2832"/>
+        <w:gridCol w:w="6347"/>
       </w:tblGrid>
       <w:tr>
         <w:trPr/>
         <w:tc>
           <w:tcPr>
-            <w:tcW w:w="2833" w:type="dxa"/>
+            <w:tcW w:w="2832" w:type="dxa"/>
             <w:tcBorders/>
             <w:vAlign w:val="center"/>
           </w:tcPr>
@@ -254,7 +254,7 @@
         </w:tc>
         <w:tc>
           <w:tcPr>
-            <w:tcW w:w="6346" w:type="dxa"/>
+            <w:tcW w:w="6347" w:type="dxa"/>
             <w:tcBorders/>
             <w:vAlign w:val="center"/>
           </w:tcPr>
@@ -280,7 +280,7 @@
                 <w:szCs w:val="22"/>
                 <w:lang w:val="pt-BR" w:eastAsia="en-US" w:bidi="ar-SA"/>
               </w:rPr>
-              <w:t>Golang</w:t>
+              <w:t>Golang + Framework Fiber (para lidar com rotas, controladores e utilização de alguns middlewares)</w:t>
             </w:r>
           </w:p>
         </w:tc>
@@ -289,7 +289,7 @@
         <w:trPr/>
         <w:tc>
           <w:tcPr>
-            <w:tcW w:w="2833" w:type="dxa"/>
+            <w:tcW w:w="2832" w:type="dxa"/>
             <w:tcBorders/>
             <w:vAlign w:val="center"/>
           </w:tcPr>
@@ -322,7 +322,7 @@
         </w:tc>
         <w:tc>
           <w:tcPr>
-            <w:tcW w:w="6346" w:type="dxa"/>
+            <w:tcW w:w="6347" w:type="dxa"/>
             <w:tcBorders/>
             <w:vAlign w:val="center"/>
           </w:tcPr>
@@ -348,7 +348,55 @@
                 <w:szCs w:val="22"/>
                 <w:lang w:val="pt-BR" w:eastAsia="en-US" w:bidi="ar-SA"/>
               </w:rPr>
-              <w:t>Sqlite3 (gorm – Golang ORM)</w:t>
+              <w:t xml:space="preserve">Sqlite3 </w:t>
+            </w:r>
+            <w:r>
+              <w:rPr>
+                <w:rFonts w:eastAsia="Calibri" w:cs="Arial" w:ascii="Arial" w:hAnsi="Arial"/>
+                <w:b w:val="false"/>
+                <w:bCs w:val="false"/>
+                <w:kern w:val="0"/>
+                <w:sz w:val="22"/>
+                <w:szCs w:val="22"/>
+                <w:lang w:val="pt-BR" w:eastAsia="en-US" w:bidi="ar-SA"/>
+              </w:rPr>
+              <w:t xml:space="preserve">+ </w:t>
+            </w:r>
+            <w:r>
+              <w:rPr>
+                <w:rFonts w:eastAsia="Calibri" w:cs="Arial" w:ascii="Arial" w:hAnsi="Arial"/>
+                <w:b w:val="false"/>
+                <w:bCs w:val="false"/>
+                <w:kern w:val="0"/>
+                <w:sz w:val="22"/>
+                <w:szCs w:val="22"/>
+                <w:lang w:val="pt-BR" w:eastAsia="en-US" w:bidi="ar-SA"/>
+              </w:rPr>
+              <w:t xml:space="preserve">gorm </w:t>
+            </w:r>
+            <w:r>
+              <w:rPr>
+                <w:rFonts w:eastAsia="Calibri" w:cs="Arial" w:ascii="Arial" w:hAnsi="Arial"/>
+                <w:b w:val="false"/>
+                <w:bCs w:val="false"/>
+                <w:kern w:val="0"/>
+                <w:sz w:val="22"/>
+                <w:szCs w:val="22"/>
+                <w:lang w:val="pt-BR" w:eastAsia="en-US" w:bidi="ar-SA"/>
+              </w:rPr>
+              <w:t>(</w:t>
+            </w:r>
+            <w:r>
+              <w:rPr>
+                <w:rFonts w:eastAsia="Calibri" w:cs="Arial" w:ascii="Arial" w:hAnsi="Arial"/>
+                <w:b w:val="false"/>
+                <w:bCs w:val="false"/>
+                <w:kern w:val="0"/>
+                <w:sz w:val="22"/>
+                <w:szCs w:val="22"/>
+                <w:lang w:val="pt-BR" w:eastAsia="en-US" w:bidi="ar-SA"/>
+              </w:rPr>
+              <w:t>Golang ORM)</w:t>
             </w:r>
           </w:p>
         </w:tc>
@@ -357,7 +405,7 @@
         <w:trPr/>
         <w:tc>
           <w:tcPr>
-            <w:tcW w:w="2833" w:type="dxa"/>
+            <w:tcW w:w="2832" w:type="dxa"/>
             <w:tcBorders/>
             <w:vAlign w:val="center"/>
           </w:tcPr>
@@ -390,7 +438,42 @@
         </w:tc>
         <w:tc>
           <w:tcPr>
-            <w:tcW w:w="6346" w:type="dxa"/>
+            <w:tcW w:w="6347" w:type="dxa"/>
+            <w:tcBorders/>
+            <w:vAlign w:val="center"/>
+          </w:tcPr>
+          <w:p>
+            <w:pPr>
+              <w:pStyle w:val="TextBody"/>
+              <w:widowControl w:val="false"/>
+              <w:spacing w:lineRule="auto" w:line="360" w:before="0" w:after="0"/>
+              <w:jc w:val="left"/>
+              <w:rPr>
+                <w:b w:val="false"/>
+                <w:b w:val="false"/>
+                <w:bCs w:val="false"/>
+              </w:rPr>
+            </w:pPr>
+            <w:r>
+              <w:rPr>
+                <w:rFonts w:eastAsia="Calibri" w:cs="Arial" w:ascii="Arial" w:hAnsi="Arial"/>
+                <w:b w:val="false"/>
+                <w:bCs w:val="false"/>
+                <w:kern w:val="0"/>
+                <w:sz w:val="22"/>
+                <w:szCs w:val="22"/>
+                <w:lang w:val="pt-BR" w:eastAsia="en-US" w:bidi="ar-SA"/>
+              </w:rPr>
+              <w:t>Linode (Linux Server VPS) + Cloudflare (como proxy para otimização da página) + Letsencrypt (HTTPS)</w:t>
+            </w:r>
+          </w:p>
+        </w:tc>
+      </w:tr>
+      <w:tr>
+        <w:trPr/>
+        <w:tc>
+          <w:tcPr>
+            <w:tcW w:w="2832" w:type="dxa"/>
             <w:tcBorders/>
             <w:vAlign w:val="center"/>
           </w:tcPr>
@@ -401,31 +484,29 @@
               <w:spacing w:lineRule="auto" w:line="360" w:before="0" w:after="0"/>
               <w:jc w:val="left"/>
               <w:rPr>
-                <w:b w:val="false"/>
-                <w:b w:val="false"/>
-                <w:bCs w:val="false"/>
+                <w:rFonts w:ascii="Arial" w:hAnsi="Arial" w:cs="Arial"/>
+                <w:b/>
+                <w:b/>
+                <w:bCs/>
               </w:rPr>
             </w:pPr>
             <w:r>
               <w:rPr>
                 <w:rFonts w:eastAsia="Calibri" w:cs="Arial" w:ascii="Arial" w:hAnsi="Arial"/>
-                <w:b w:val="false"/>
-                <w:bCs w:val="false"/>
-                <w:kern w:val="0"/>
-                <w:sz w:val="22"/>
-                <w:szCs w:val="22"/>
-                <w:lang w:val="pt-BR" w:eastAsia="en-US" w:bidi="ar-SA"/>
-              </w:rPr>
-              <w:t>Linode (VPS) + Cloudflare</w:t>
+                <w:b/>
+                <w:bCs/>
+                <w:kern w:val="0"/>
+                <w:sz w:val="22"/>
+                <w:szCs w:val="22"/>
+                <w:lang w:val="pt-BR" w:eastAsia="en-US" w:bidi="ar-SA"/>
+              </w:rPr>
+              <w:t>Plataforma</w:t>
             </w:r>
           </w:p>
         </w:tc>
-      </w:tr>
-      <w:tr>
-        <w:trPr/>
         <w:tc>
           <w:tcPr>
-            <w:tcW w:w="2833" w:type="dxa"/>
+            <w:tcW w:w="6347" w:type="dxa"/>
             <w:tcBorders/>
             <w:vAlign w:val="center"/>
           </w:tcPr>
@@ -436,29 +517,31 @@
               <w:spacing w:lineRule="auto" w:line="360" w:before="0" w:after="0"/>
               <w:jc w:val="left"/>
               <w:rPr>
-                <w:rFonts w:ascii="Arial" w:hAnsi="Arial" w:cs="Arial"/>
-                <w:b/>
-                <w:b/>
-                <w:bCs/>
+                <w:b w:val="false"/>
+                <w:b w:val="false"/>
+                <w:bCs w:val="false"/>
               </w:rPr>
             </w:pPr>
             <w:r>
               <w:rPr>
                 <w:rFonts w:eastAsia="Calibri" w:cs="Arial" w:ascii="Arial" w:hAnsi="Arial"/>
-                <w:b/>
-                <w:bCs/>
-                <w:kern w:val="0"/>
-                <w:sz w:val="22"/>
-                <w:szCs w:val="22"/>
-                <w:lang w:val="pt-BR" w:eastAsia="en-US" w:bidi="ar-SA"/>
-              </w:rPr>
-              <w:t>Plataforma</w:t>
+                <w:b w:val="false"/>
+                <w:bCs w:val="false"/>
+                <w:kern w:val="0"/>
+                <w:sz w:val="22"/>
+                <w:szCs w:val="22"/>
+                <w:lang w:val="pt-BR" w:eastAsia="en-US" w:bidi="ar-SA"/>
+              </w:rPr>
+              <w:t>Web (responsivo para tablet, smartphone e web)</w:t>
             </w:r>
           </w:p>
         </w:tc>
+      </w:tr>
+      <w:tr>
+        <w:trPr/>
         <w:tc>
           <w:tcPr>
-            <w:tcW w:w="6346" w:type="dxa"/>
+            <w:tcW w:w="2832" w:type="dxa"/>
             <w:tcBorders/>
             <w:vAlign w:val="center"/>
           </w:tcPr>
@@ -469,31 +552,29 @@
               <w:spacing w:lineRule="auto" w:line="360" w:before="0" w:after="0"/>
               <w:jc w:val="left"/>
               <w:rPr>
-                <w:b w:val="false"/>
-                <w:b w:val="false"/>
-                <w:bCs w:val="false"/>
+                <w:rFonts w:ascii="Arial" w:hAnsi="Arial" w:cs="Arial"/>
+                <w:b/>
+                <w:b/>
+                <w:bCs/>
               </w:rPr>
             </w:pPr>
             <w:r>
               <w:rPr>
                 <w:rFonts w:eastAsia="Calibri" w:cs="Arial" w:ascii="Arial" w:hAnsi="Arial"/>
-                <w:b w:val="false"/>
-                <w:bCs w:val="false"/>
-                <w:kern w:val="0"/>
-                <w:sz w:val="22"/>
-                <w:szCs w:val="22"/>
-                <w:lang w:val="pt-BR" w:eastAsia="en-US" w:bidi="ar-SA"/>
-              </w:rPr>
-              <w:t>Web (responsivo tablet, smartphone e web)</w:t>
+                <w:b/>
+                <w:bCs/>
+                <w:kern w:val="0"/>
+                <w:sz w:val="22"/>
+                <w:szCs w:val="22"/>
+                <w:lang w:val="pt-BR" w:eastAsia="en-US" w:bidi="ar-SA"/>
+              </w:rPr>
+              <w:t>Modo de Codificação</w:t>
             </w:r>
           </w:p>
         </w:tc>
-      </w:tr>
-      <w:tr>
-        <w:trPr/>
         <w:tc>
           <w:tcPr>
-            <w:tcW w:w="2833" w:type="dxa"/>
+            <w:tcW w:w="6347" w:type="dxa"/>
             <w:tcBorders/>
             <w:vAlign w:val="center"/>
           </w:tcPr>
@@ -505,11 +586,18 @@
               <w:jc w:val="left"/>
               <w:rPr>
                 <w:rFonts w:ascii="Arial" w:hAnsi="Arial" w:cs="Arial"/>
-                <w:b/>
-                <w:b/>
-                <w:bCs/>
               </w:rPr>
             </w:pPr>
+            <w:r>
+              <w:rPr>
+                <w:rFonts w:eastAsia="Calibri" w:cs="Arial" w:ascii="Arial" w:hAnsi="Arial"/>
+                <w:kern w:val="0"/>
+                <w:sz w:val="22"/>
+                <w:szCs w:val="22"/>
+                <w:lang w:val="pt-BR" w:eastAsia="en-US" w:bidi="ar-SA"/>
+              </w:rPr>
+              <w:t>(</w:t>
+            </w:r>
             <w:r>
               <w:rPr>
                 <w:rFonts w:eastAsia="Calibri" w:cs="Arial" w:ascii="Arial" w:hAnsi="Arial"/>
@@ -520,26 +608,8 @@
                 <w:szCs w:val="22"/>
                 <w:lang w:val="pt-BR" w:eastAsia="en-US" w:bidi="ar-SA"/>
               </w:rPr>
-              <w:t>Modo de Codificação</w:t>
-            </w:r>
-          </w:p>
-        </w:tc>
-        <w:tc>
-          <w:tcPr>
-            <w:tcW w:w="6346" w:type="dxa"/>
-            <w:tcBorders/>
-            <w:vAlign w:val="center"/>
-          </w:tcPr>
-          <w:p>
-            <w:pPr>
-              <w:pStyle w:val="Normal"/>
-              <w:widowControl w:val="false"/>
-              <w:spacing w:lineRule="auto" w:line="360" w:before="0" w:after="0"/>
-              <w:jc w:val="left"/>
-              <w:rPr>
-                <w:rFonts w:ascii="Arial" w:hAnsi="Arial" w:cs="Arial"/>
-              </w:rPr>
-            </w:pPr>
+              <w:t>X</w:t>
+            </w:r>
             <w:r>
               <w:rPr>
                 <w:rFonts w:eastAsia="Calibri" w:cs="Arial" w:ascii="Arial" w:hAnsi="Arial"/>
@@ -548,7 +618,7 @@
                 <w:szCs w:val="22"/>
                 <w:lang w:val="pt-BR" w:eastAsia="en-US" w:bidi="ar-SA"/>
               </w:rPr>
-              <w:t>(X) Tradicional</w:t>
+              <w:t>) Tradicional</w:t>
             </w:r>
           </w:p>
           <w:p>
@@ -626,7 +696,7 @@
         <w:trPr/>
         <w:tc>
           <w:tcPr>
-            <w:tcW w:w="2833" w:type="dxa"/>
+            <w:tcW w:w="2832" w:type="dxa"/>
             <w:tcBorders/>
             <w:vAlign w:val="center"/>
           </w:tcPr>
@@ -700,7 +770,7 @@
         </w:tc>
         <w:tc>
           <w:tcPr>
-            <w:tcW w:w="6346" w:type="dxa"/>
+            <w:tcW w:w="6347" w:type="dxa"/>
             <w:tcBorders/>
             <w:vAlign w:val="center"/>
           </w:tcPr>
@@ -738,7 +808,7 @@
         <w:trPr/>
         <w:tc>
           <w:tcPr>
-            <w:tcW w:w="2833" w:type="dxa"/>
+            <w:tcW w:w="2832" w:type="dxa"/>
             <w:tcBorders/>
             <w:vAlign w:val="center"/>
           </w:tcPr>
@@ -787,7 +857,7 @@
         </w:tc>
         <w:tc>
           <w:tcPr>
-            <w:tcW w:w="6346" w:type="dxa"/>
+            <w:tcW w:w="6347" w:type="dxa"/>
             <w:tcBorders/>
             <w:vAlign w:val="center"/>
           </w:tcPr>
@@ -825,7 +895,7 @@
         <w:trPr/>
         <w:tc>
           <w:tcPr>
-            <w:tcW w:w="2833" w:type="dxa"/>
+            <w:tcW w:w="2832" w:type="dxa"/>
             <w:tcBorders/>
             <w:vAlign w:val="center"/>
           </w:tcPr>
@@ -875,7 +945,7 @@
         </w:tc>
         <w:tc>
           <w:tcPr>
-            <w:tcW w:w="6346" w:type="dxa"/>
+            <w:tcW w:w="6347" w:type="dxa"/>
             <w:tcBorders/>
             <w:vAlign w:val="center"/>
           </w:tcPr>
@@ -901,7 +971,7 @@
                 <w:rStyle w:val="InternetLink"/>
                 <w:rFonts w:cs="Arial" w:ascii="Arial" w:hAnsi="Arial"/>
               </w:rPr>
-              <w:instrText xml:space="preserve"> HYPERLINK "https://mega.nz/file/Zfs1TT7a" \l "twn6vE_bZvC_bfEHH_d7VCoM71omazL9ocMh6dmFvyw"</w:instrText>
+              <w:instrText xml:space="preserve"> HYPERLINK "https://mega.nz/file/xXMmwTgI" \l "twn6vE_bZvC_bfEHH_d7VCoM71omazL9ocMh6dmFvyw"</w:instrText>
             </w:r>
             <w:r>
               <w:rPr>
@@ -915,45 +985,7 @@
                 <w:rStyle w:val="InternetLink"/>
                 <w:rFonts w:cs="Arial" w:ascii="Arial" w:hAnsi="Arial"/>
               </w:rPr>
-              <w:t>Link do Player do Video no Mega.nz + Download</w:t>
-            </w:r>
-            <w:r>
-              <w:rPr>
-                <w:rStyle w:val="InternetLink"/>
-                <w:rFonts w:cs="Arial" w:ascii="Arial" w:hAnsi="Arial"/>
-              </w:rPr>
-              <w:fldChar w:fldCharType="end"/>
-            </w:r>
-            <w:r>
-              <w:rPr>
-                <w:rFonts w:cs="Arial" w:ascii="Arial" w:hAnsi="Arial"/>
-              </w:rPr>
-              <w:br/>
-              <w:br/>
-            </w:r>
-            <w:r>
-              <w:fldChar w:fldCharType="begin"/>
-            </w:r>
-            <w:r>
-              <w:rPr>
-                <w:rStyle w:val="InternetLink"/>
-                <w:rFonts w:cs="Arial" w:ascii="Arial" w:hAnsi="Arial"/>
-              </w:rPr>
-              <w:instrText xml:space="preserve"> HYPERLINK "https://mega.nz/file/Zfs1TT7a" \l "twn6vE_bZvC_bfEHH_d7VCoM71omazL9ocMh6dmFvyw"</w:instrText>
-            </w:r>
-            <w:r>
-              <w:rPr>
-                <w:rStyle w:val="InternetLink"/>
-                <w:rFonts w:cs="Arial" w:ascii="Arial" w:hAnsi="Arial"/>
-              </w:rPr>
-              <w:fldChar w:fldCharType="separate"/>
-            </w:r>
-            <w:r>
-              <w:rPr>
-                <w:rStyle w:val="InternetLink"/>
-                <w:rFonts w:cs="Arial" w:ascii="Arial" w:hAnsi="Arial"/>
-              </w:rPr>
-              <w:t>https://mega.nz/file/Zfs1TT7a#twn6vE_bZvC_bfEHH_d7VCoM71omazL9ocMh6dmFvyw</w:t>
+              <w:t>https://mega.nz/file/xXMmwTgI#twn6vE_bZvC_bfEHH_d7VCoM71omazL9ocMh6dmFvyw</w:t>
             </w:r>
             <w:r>
               <w:rPr>
@@ -3345,9 +3377,31 @@
         <w:pStyle w:val="Normal"/>
         <w:spacing w:lineRule="auto" w:line="360" w:before="0" w:after="0"/>
         <w:rPr>
-          <w:rFonts w:ascii="Calibri" w:hAnsi="Calibri" w:eastAsia="Calibri" w:cs="Arial" w:asciiTheme="minorHAnsi" w:cstheme="minorBidi" w:eastAsiaTheme="minorHAnsi" w:hAnsiTheme="minorHAnsi"/>
-          <w:highlight w:val="none"/>
+          <w:rFonts w:cs="Arial" w:cstheme="minorBidi"/>
+          <w:b/>
+          <w:b/>
+          <w:bCs/>
           <w:shd w:fill="auto" w:val="clear"/>
+        </w:rPr>
+      </w:pPr>
+      <w:r>
+        <w:rPr>
+          <w:rFonts w:cs="Arial" w:cstheme="minorBidi"/>
+          <w:b/>
+          <w:bCs/>
+          <w:shd w:fill="auto" w:val="clear"/>
+        </w:rPr>
+      </w:r>
+      <w:r>
+        <w:br w:type="page"/>
+      </w:r>
+    </w:p>
+    <w:p>
+      <w:pPr>
+        <w:pStyle w:val="Normal"/>
+        <w:spacing w:lineRule="auto" w:line="360" w:before="0" w:after="0"/>
+        <w:rPr>
+          <w:rFonts w:ascii="Arial" w:hAnsi="Arial"/>
         </w:rPr>
       </w:pPr>
       <w:r>
@@ -3362,10 +3416,410 @@
     </w:p>
     <w:p>
       <w:pPr>
+        <w:pStyle w:val="TextBody"/>
+        <w:rPr>
+          <w:rFonts w:ascii="Arial" w:hAnsi="Arial"/>
+          <w:b/>
+          <w:b/>
+          <w:bCs/>
+        </w:rPr>
+      </w:pPr>
+      <w:r>
+        <w:rPr>
+          <w:rFonts w:ascii="Arial" w:hAnsi="Arial"/>
+          <w:b/>
+          <w:bCs/>
+        </w:rPr>
+        <w:t>Evidências:</w:t>
+      </w:r>
+    </w:p>
+    <w:p>
+      <w:pPr>
+        <w:pStyle w:val="TextBody"/>
+        <w:numPr>
+          <w:ilvl w:val="0"/>
+          <w:numId w:val="13"/>
+        </w:numPr>
+        <w:tabs>
+          <w:tab w:val="clear" w:pos="708"/>
+          <w:tab w:val="left" w:pos="0" w:leader="none"/>
+        </w:tabs>
+        <w:spacing w:before="0" w:after="0"/>
+        <w:ind w:left="709" w:hanging="283"/>
+        <w:rPr/>
+      </w:pPr>
+      <w:r>
+        <w:rPr>
+          <w:rFonts w:cs="Arial" w:ascii="Arial" w:hAnsi="Arial" w:cstheme="minorBidi"/>
+          <w:b w:val="false"/>
+          <w:i w:val="false"/>
+          <w:caps w:val="false"/>
+          <w:smallCaps w:val="false"/>
+          <w:color w:val="000000"/>
+          <w:spacing w:val="0"/>
+          <w:sz w:val="22"/>
+          <w:szCs w:val="22"/>
+          <w:shd w:fill="auto" w:val="clear"/>
+        </w:rPr>
+        <w:t>Link das evidências com imagens e vídeos:</w:t>
+      </w:r>
+      <w:r>
+        <w:rPr>
+          <w:rFonts w:ascii="Arial" w:hAnsi="Arial"/>
+        </w:rPr>
+        <w:t xml:space="preserve"> </w:t>
+      </w:r>
+      <w:r>
+        <w:fldChar w:fldCharType="begin"/>
+      </w:r>
+      <w:r>
+        <w:rPr>
+          <w:rStyle w:val="InternetLink"/>
+          <w:shd w:fill="auto" w:val="clear"/>
+          <w:rFonts w:cs="Arial" w:ascii="Arial" w:hAnsi="Arial"/>
+        </w:rPr>
+        <w:instrText xml:space="preserve"> HYPERLINK "https://mega.nz/folder/lWsRUahY" \l "oelKyXM67rh46cPHw70phg"</w:instrText>
+      </w:r>
+      <w:r>
+        <w:rPr>
+          <w:rStyle w:val="InternetLink"/>
+          <w:shd w:fill="auto" w:val="clear"/>
+          <w:rFonts w:cs="Arial" w:ascii="Arial" w:hAnsi="Arial"/>
+        </w:rPr>
+        <w:fldChar w:fldCharType="separate"/>
+      </w:r>
+      <w:r>
+        <w:rPr>
+          <w:rStyle w:val="InternetLink"/>
+          <w:rFonts w:cs="Arial" w:ascii="Arial" w:hAnsi="Arial" w:cstheme="minorBidi"/>
+          <w:shd w:fill="auto" w:val="clear"/>
+        </w:rPr>
+        <w:t>https://mega.nz/folder/lWsRUahY#oelKyXM67rh46cPHw70phg</w:t>
+      </w:r>
+      <w:r>
+        <w:rPr>
+          <w:rStyle w:val="InternetLink"/>
+          <w:shd w:fill="auto" w:val="clear"/>
+          <w:rFonts w:cs="Arial" w:ascii="Arial" w:hAnsi="Arial"/>
+        </w:rPr>
+        <w:fldChar w:fldCharType="end"/>
+      </w:r>
+    </w:p>
+    <w:p>
+      <w:pPr>
+        <w:pStyle w:val="TextBody"/>
+        <w:rPr>
+          <w:rFonts w:ascii="Arial" w:hAnsi="Arial"/>
+          <w:b/>
+          <w:b/>
+          <w:bCs/>
+        </w:rPr>
+      </w:pPr>
+      <w:r>
+        <w:rPr>
+          <w:rFonts w:ascii="Arial" w:hAnsi="Arial"/>
+          <w:b/>
+          <w:bCs/>
+        </w:rPr>
+        <w:t>Problemas identificados:</w:t>
+      </w:r>
+    </w:p>
+    <w:p>
+      <w:pPr>
+        <w:pStyle w:val="TextBody"/>
+        <w:numPr>
+          <w:ilvl w:val="0"/>
+          <w:numId w:val="14"/>
+        </w:numPr>
+        <w:tabs>
+          <w:tab w:val="clear" w:pos="708"/>
+          <w:tab w:val="left" w:pos="0" w:leader="none"/>
+        </w:tabs>
+        <w:spacing w:before="0" w:after="0"/>
+        <w:ind w:left="709" w:hanging="283"/>
+        <w:rPr>
+          <w:rFonts w:ascii="Arial" w:hAnsi="Arial"/>
+        </w:rPr>
+      </w:pPr>
+      <w:r>
+        <w:rPr>
+          <w:rFonts w:ascii="Arial" w:hAnsi="Arial"/>
+        </w:rPr>
+        <w:t>Substituição de imagem com o mesmo nome não está funcionando adequadamente.</w:t>
+      </w:r>
+    </w:p>
+    <w:p>
+      <w:pPr>
+        <w:pStyle w:val="TextBody"/>
+        <w:numPr>
+          <w:ilvl w:val="0"/>
+          <w:numId w:val="14"/>
+        </w:numPr>
+        <w:tabs>
+          <w:tab w:val="clear" w:pos="708"/>
+          <w:tab w:val="left" w:pos="0" w:leader="none"/>
+        </w:tabs>
+        <w:spacing w:before="0" w:after="0"/>
+        <w:ind w:left="709" w:hanging="283"/>
+        <w:rPr>
+          <w:rFonts w:ascii="Arial" w:hAnsi="Arial"/>
+        </w:rPr>
+      </w:pPr>
+      <w:r>
+        <w:rPr>
+          <w:rFonts w:ascii="Arial" w:hAnsi="Arial"/>
+        </w:rPr>
+        <w:t xml:space="preserve">Falta de redirecionamento para a página inicial ao clicar na logomarca da Cupcake Store em determinadas situações. </w:t>
+      </w:r>
+    </w:p>
+    <w:p>
+      <w:pPr>
+        <w:pStyle w:val="TextBody"/>
+        <w:numPr>
+          <w:ilvl w:val="0"/>
+          <w:numId w:val="14"/>
+        </w:numPr>
+        <w:tabs>
+          <w:tab w:val="clear" w:pos="708"/>
+          <w:tab w:val="left" w:pos="0" w:leader="none"/>
+        </w:tabs>
+        <w:spacing w:before="0" w:after="0"/>
+        <w:ind w:left="709" w:hanging="283"/>
+        <w:rPr>
+          <w:rFonts w:ascii="Arial" w:hAnsi="Arial"/>
+        </w:rPr>
+      </w:pPr>
+      <w:r>
+        <w:rPr>
+          <w:rFonts w:ascii="Arial" w:hAnsi="Arial"/>
+        </w:rPr>
+        <w:t>Problemas relacionados à opção de entrega nas configurações da loja, incluindo cobrança incorreta.</w:t>
+      </w:r>
+    </w:p>
+    <w:p>
+      <w:pPr>
+        <w:pStyle w:val="TextBody"/>
+        <w:numPr>
+          <w:ilvl w:val="0"/>
+          <w:numId w:val="14"/>
+        </w:numPr>
+        <w:tabs>
+          <w:tab w:val="clear" w:pos="708"/>
+          <w:tab w:val="left" w:pos="0" w:leader="none"/>
+        </w:tabs>
+        <w:spacing w:before="0" w:after="0"/>
+        <w:ind w:left="709" w:hanging="283"/>
+        <w:rPr>
+          <w:rFonts w:ascii="Arial" w:hAnsi="Arial"/>
+        </w:rPr>
+      </w:pPr>
+      <w:r>
+        <w:rPr>
+          <w:rFonts w:ascii="Arial" w:hAnsi="Arial"/>
+        </w:rPr>
+        <w:t>Mensagens de erro ao modificar a senha e possibilidade de acesso por contas desativadas.</w:t>
+      </w:r>
+    </w:p>
+    <w:p>
+      <w:pPr>
+        <w:pStyle w:val="TextBody"/>
+        <w:numPr>
+          <w:ilvl w:val="0"/>
+          <w:numId w:val="14"/>
+        </w:numPr>
+        <w:tabs>
+          <w:tab w:val="clear" w:pos="708"/>
+          <w:tab w:val="left" w:pos="0" w:leader="none"/>
+        </w:tabs>
+        <w:spacing w:before="0" w:after="0"/>
+        <w:ind w:left="709" w:hanging="283"/>
+        <w:rPr>
+          <w:rFonts w:ascii="Arial" w:hAnsi="Arial"/>
+        </w:rPr>
+      </w:pPr>
+      <w:r>
+        <w:rPr>
+          <w:rFonts w:ascii="Arial" w:hAnsi="Arial"/>
+        </w:rPr>
+        <w:t>Problemas relacionados ao cancelamento de pedidos via Pix e à questão da retirada na loja.</w:t>
+      </w:r>
+    </w:p>
+    <w:p>
+      <w:pPr>
+        <w:pStyle w:val="TextBody"/>
+        <w:numPr>
+          <w:ilvl w:val="0"/>
+          <w:numId w:val="14"/>
+        </w:numPr>
+        <w:tabs>
+          <w:tab w:val="clear" w:pos="708"/>
+          <w:tab w:val="left" w:pos="0" w:leader="none"/>
+        </w:tabs>
+        <w:ind w:left="709" w:hanging="283"/>
+        <w:rPr/>
+      </w:pPr>
+      <w:r>
+        <w:rPr>
+          <w:rFonts w:ascii="Arial" w:hAnsi="Arial"/>
+        </w:rPr>
+        <w:t>Restrição inadequada na entrada de números na quantidade de itens no carrinho.</w:t>
+      </w:r>
+    </w:p>
+    <w:p>
+      <w:pPr>
         <w:pStyle w:val="Normal"/>
         <w:spacing w:lineRule="auto" w:line="360" w:before="0" w:after="0"/>
         <w:jc w:val="both"/>
         <w:rPr>
+          <w:b/>
+          <w:b/>
+          <w:bCs/>
+        </w:rPr>
+      </w:pPr>
+      <w:r>
+        <w:rPr>
+          <w:rFonts w:cs="Arial" w:ascii="Arial" w:hAnsi="Arial" w:cstheme="minorBidi"/>
+          <w:b/>
+          <w:bCs/>
+          <w:shd w:fill="auto" w:val="clear"/>
+        </w:rPr>
+        <w:t>Recomendações:</w:t>
+      </w:r>
+    </w:p>
+    <w:p>
+      <w:pPr>
+        <w:pStyle w:val="Normal"/>
+        <w:spacing w:lineRule="auto" w:line="360" w:before="0" w:after="0"/>
+        <w:jc w:val="both"/>
+        <w:rPr/>
+      </w:pPr>
+      <w:r>
+        <w:rPr>
+          <w:rFonts w:cs="Arial" w:ascii="Arial" w:hAnsi="Arial" w:cstheme="minorBidi"/>
+          <w:shd w:fill="auto" w:val="clear"/>
+        </w:rPr>
+        <w:t>Com base nos problemas identificados, recomenda-se as seguintes ações corretivas:</w:t>
+      </w:r>
+    </w:p>
+    <w:p>
+      <w:pPr>
+        <w:pStyle w:val="Normal"/>
+        <w:numPr>
+          <w:ilvl w:val="0"/>
+          <w:numId w:val="15"/>
+        </w:numPr>
+        <w:spacing w:lineRule="auto" w:line="360" w:before="0" w:after="0"/>
+        <w:jc w:val="both"/>
+        <w:rPr/>
+      </w:pPr>
+      <w:r>
+        <w:rPr>
+          <w:rFonts w:cs="Arial" w:ascii="Arial" w:hAnsi="Arial" w:cstheme="minorBidi"/>
+          <w:shd w:fill="auto" w:val="clear"/>
+        </w:rPr>
+        <w:t>Rever e corrigir as configurações de entrega na loja, garantindo a cobrança correta e a informação adequada aos clientes.</w:t>
+      </w:r>
+    </w:p>
+    <w:p>
+      <w:pPr>
+        <w:pStyle w:val="Normal"/>
+        <w:numPr>
+          <w:ilvl w:val="0"/>
+          <w:numId w:val="15"/>
+        </w:numPr>
+        <w:spacing w:lineRule="auto" w:line="360" w:before="0" w:after="0"/>
+        <w:jc w:val="both"/>
+        <w:rPr/>
+      </w:pPr>
+      <w:r>
+        <w:rPr>
+          <w:rFonts w:cs="Arial" w:ascii="Arial" w:hAnsi="Arial" w:cstheme="minorBidi"/>
+          <w:shd w:fill="auto" w:val="clear"/>
+        </w:rPr>
+        <w:t>Corrigir os problemas relacionados ao cancelamento de pedidos via Pix e à retirada na loja e entrega.</w:t>
+      </w:r>
+    </w:p>
+    <w:p>
+      <w:pPr>
+        <w:pStyle w:val="Normal"/>
+        <w:numPr>
+          <w:ilvl w:val="0"/>
+          <w:numId w:val="15"/>
+        </w:numPr>
+        <w:spacing w:lineRule="auto" w:line="360" w:before="0" w:after="0"/>
+        <w:jc w:val="both"/>
+        <w:rPr/>
+      </w:pPr>
+      <w:r>
+        <w:rPr>
+          <w:rFonts w:cs="Arial" w:ascii="Arial" w:hAnsi="Arial" w:cstheme="minorBidi"/>
+          <w:shd w:fill="auto" w:val="clear"/>
+        </w:rPr>
+        <w:t>Permitir que a entrada de números na quantidade de itens no carrinho seja apenas de números inteiros.</w:t>
+      </w:r>
+    </w:p>
+    <w:p>
+      <w:pPr>
+        <w:pStyle w:val="Normal"/>
+        <w:numPr>
+          <w:ilvl w:val="0"/>
+          <w:numId w:val="15"/>
+        </w:numPr>
+        <w:spacing w:lineRule="auto" w:line="360" w:before="0" w:after="0"/>
+        <w:jc w:val="both"/>
+        <w:rPr/>
+      </w:pPr>
+      <w:r>
+        <w:rPr>
+          <w:rFonts w:cs="Arial" w:ascii="Arial" w:hAnsi="Arial" w:cstheme="minorBidi"/>
+          <w:shd w:fill="auto" w:val="clear"/>
+        </w:rPr>
+        <w:t>Implementar uma lógica adequada para atualização de imagens com o mesmo nome.</w:t>
+      </w:r>
+    </w:p>
+    <w:p>
+      <w:pPr>
+        <w:pStyle w:val="Normal"/>
+        <w:numPr>
+          <w:ilvl w:val="0"/>
+          <w:numId w:val="15"/>
+        </w:numPr>
+        <w:spacing w:lineRule="auto" w:line="360" w:before="0" w:after="0"/>
+        <w:jc w:val="both"/>
+        <w:rPr/>
+      </w:pPr>
+      <w:r>
+        <w:rPr>
+          <w:rFonts w:cs="Arial" w:ascii="Arial" w:hAnsi="Arial" w:cstheme="minorBidi"/>
+          <w:shd w:fill="auto" w:val="clear"/>
+        </w:rPr>
+        <w:t>Garantir que o redirecionamento para a página inicial ao clicar na logomarca da Cupcake Store seja consistente em todas as situações.</w:t>
+      </w:r>
+    </w:p>
+    <w:p>
+      <w:pPr>
+        <w:pStyle w:val="Normal"/>
+        <w:numPr>
+          <w:ilvl w:val="0"/>
+          <w:numId w:val="15"/>
+        </w:numPr>
+        <w:spacing w:lineRule="auto" w:line="360" w:before="0" w:after="0"/>
+        <w:jc w:val="both"/>
+        <w:rPr/>
+      </w:pPr>
+      <w:r>
+        <w:rPr>
+          <w:rFonts w:cs="Arial" w:ascii="Arial" w:hAnsi="Arial" w:cstheme="minorBidi"/>
+          <w:shd w:fill="auto" w:val="clear"/>
+        </w:rPr>
+        <w:t>Aprimorar as mensagens de erro ao modificar a senha e garantir que contas desativadas não possam acessar o sistema.</w:t>
+      </w:r>
+    </w:p>
+    <w:p>
+      <w:pPr>
+        <w:pStyle w:val="Normal"/>
+        <w:spacing w:lineRule="auto" w:line="360" w:before="0" w:after="0"/>
+        <w:rPr>
           <w:rFonts w:ascii="Calibri" w:hAnsi="Calibri" w:eastAsia="Calibri" w:cs="Arial" w:asciiTheme="minorHAnsi" w:cstheme="minorBidi" w:eastAsiaTheme="minorHAnsi" w:hAnsiTheme="minorHAnsi"/>
           <w:highlight w:val="none"/>
           <w:shd w:fill="auto" w:val="clear"/>
@@ -3373,113 +3827,7 @@
       </w:pPr>
       <w:r>
         <w:rPr>
-          <w:rFonts w:cs="Arial" w:ascii="Arial" w:hAnsi="Arial" w:cstheme="minorBidi"/>
-          <w:shd w:fill="auto" w:val="clear"/>
-        </w:rPr>
-        <w:t>Insira a seguir o laudo de qualidade do sistema, apontando os erros e as correções. Não esqueça de coletar as evidências para inseri-las no laudo:</w:t>
-      </w:r>
-    </w:p>
-    <w:p>
-      <w:pPr>
-        <w:pStyle w:val="Normal"/>
-        <w:spacing w:lineRule="auto" w:line="360" w:before="0" w:after="0"/>
-        <w:rPr>
-          <w:rFonts w:ascii="Arial" w:hAnsi="Arial" w:cs="Arial" w:cstheme="minorBidi"/>
-          <w:highlight w:val="none"/>
-          <w:shd w:fill="auto" w:val="clear"/>
-        </w:rPr>
-      </w:pPr>
-      <w:r>
-        <w:rPr>
-          <w:rFonts w:cs="Arial" w:cstheme="minorBidi" w:ascii="Arial" w:hAnsi="Arial"/>
-          <w:shd w:fill="auto" w:val="clear"/>
-        </w:rPr>
-      </w:r>
-    </w:p>
-    <w:p>
-      <w:pPr>
-        <w:pStyle w:val="Normal"/>
-        <w:spacing w:lineRule="auto" w:line="360" w:before="0" w:after="0"/>
-        <w:rPr>
-          <w:rFonts w:ascii="Arial" w:hAnsi="Arial" w:cs="Arial" w:cstheme="minorBidi"/>
-          <w:b/>
-          <w:b/>
-          <w:bCs/>
-          <w:highlight w:val="none"/>
-          <w:shd w:fill="auto" w:val="clear"/>
-        </w:rPr>
-      </w:pPr>
-      <w:r>
-        <w:rPr>
-          <w:rFonts w:cs="Arial" w:cstheme="minorBidi" w:ascii="Arial" w:hAnsi="Arial"/>
-          <w:b/>
-          <w:bCs/>
-          <w:shd w:fill="auto" w:val="clear"/>
-        </w:rPr>
-      </w:r>
-    </w:p>
-    <w:p>
-      <w:pPr>
-        <w:pStyle w:val="Normal"/>
-        <w:spacing w:lineRule="auto" w:line="360" w:before="0" w:after="0"/>
-        <w:rPr>
-          <w:rFonts w:ascii="Arial" w:hAnsi="Arial" w:cs="Arial" w:cstheme="minorBidi"/>
-          <w:b/>
-          <w:b/>
-          <w:bCs/>
-          <w:highlight w:val="none"/>
-          <w:shd w:fill="auto" w:val="clear"/>
-        </w:rPr>
-      </w:pPr>
-      <w:r>
-        <w:rPr>
-          <w:rFonts w:cs="Arial" w:cstheme="minorBidi" w:ascii="Arial" w:hAnsi="Arial"/>
-          <w:b/>
-          <w:bCs/>
-          <w:shd w:fill="auto" w:val="clear"/>
-        </w:rPr>
-      </w:r>
-    </w:p>
-    <w:p>
-      <w:pPr>
-        <w:pStyle w:val="Normal"/>
-        <w:spacing w:lineRule="auto" w:line="360" w:before="0" w:after="0"/>
-        <w:rPr>
-          <w:rFonts w:ascii="Arial" w:hAnsi="Arial" w:cs="Arial" w:cstheme="minorBidi"/>
-          <w:b/>
-          <w:b/>
-          <w:bCs/>
-          <w:highlight w:val="none"/>
-          <w:shd w:fill="auto" w:val="clear"/>
-        </w:rPr>
-      </w:pPr>
-      <w:r>
-        <w:rPr>
-          <w:rFonts w:cs="Arial" w:cstheme="minorBidi" w:ascii="Arial" w:hAnsi="Arial"/>
-          <w:b/>
-          <w:bCs/>
-          <w:shd w:fill="auto" w:val="clear"/>
-        </w:rPr>
-      </w:r>
-    </w:p>
-    <w:p>
-      <w:pPr>
-        <w:pStyle w:val="Normal"/>
-        <w:spacing w:lineRule="auto" w:line="360" w:before="0" w:after="0"/>
-        <w:rPr>
-          <w:rFonts w:ascii="Arial" w:hAnsi="Arial" w:cs="Arial" w:cstheme="minorBidi"/>
-          <w:b/>
-          <w:b/>
-          <w:bCs/>
-          <w:highlight w:val="none"/>
-          <w:shd w:fill="auto" w:val="clear"/>
-        </w:rPr>
-      </w:pPr>
-      <w:r>
-        <w:rPr>
-          <w:rFonts w:cs="Arial" w:cstheme="minorBidi" w:ascii="Arial" w:hAnsi="Arial"/>
-          <w:b/>
-          <w:bCs/>
+          <w:rFonts w:eastAsia="Calibri" w:cs="Arial" w:cstheme="minorBidi" w:eastAsiaTheme="minorHAnsi"/>
           <w:shd w:fill="auto" w:val="clear"/>
         </w:rPr>
       </w:r>
@@ -3585,20 +3933,55 @@
               <w:jc w:val="left"/>
               <w:rPr>
                 <w:rFonts w:ascii="Arial" w:hAnsi="Arial" w:cs="Arial" w:cstheme="minorBidi"/>
-                <w:b/>
-                <w:b/>
-                <w:bCs/>
+                <w:b w:val="false"/>
+                <w:b w:val="false"/>
+                <w:bCs w:val="false"/>
                 <w:highlight w:val="none"/>
                 <w:shd w:fill="auto" w:val="clear"/>
               </w:rPr>
             </w:pPr>
             <w:r>
-              <w:rPr>
+              <w:fldChar w:fldCharType="begin"/>
+            </w:r>
+            <w:r>
+              <w:rPr>
+                <w:rStyle w:val="InternetLink"/>
+                <w:b w:val="false"/>
+                <w:shd w:fill="auto" w:val="clear"/>
+                <w:bCs w:val="false"/>
+                <w:rFonts w:cs="Arial" w:ascii="Arial" w:hAnsi="Arial"/>
+              </w:rPr>
+              <w:instrText xml:space="preserve"> HYPERLINK "https://mega.nz/file/wGkhVBrL" \l "W01jy9_PhKlzllSwO102SsHCwoemoZsYZgwp07tjtbk"</w:instrText>
+            </w:r>
+            <w:r>
+              <w:rPr>
+                <w:rStyle w:val="InternetLink"/>
+                <w:b w:val="false"/>
+                <w:shd w:fill="auto" w:val="clear"/>
+                <w:bCs w:val="false"/>
+                <w:rFonts w:cs="Arial" w:ascii="Arial" w:hAnsi="Arial"/>
+              </w:rPr>
+              <w:fldChar w:fldCharType="separate"/>
+            </w:r>
+            <w:r>
+              <w:rPr>
+                <w:rStyle w:val="InternetLink"/>
                 <w:rFonts w:cs="Arial" w:cstheme="minorBidi" w:ascii="Arial" w:hAnsi="Arial"/>
-                <w:b/>
-                <w:bCs/>
-                <w:shd w:fill="auto" w:val="clear"/>
-              </w:rPr>
+                <w:b w:val="false"/>
+                <w:bCs w:val="false"/>
+                <w:shd w:fill="auto" w:val="clear"/>
+              </w:rPr>
+              <w:t>https://mega.nz/file/wGkhVBrL#W01jy9_PhKlzllSwO102SsHCwoemoZsYZgwp07tjtbk</w:t>
+            </w:r>
+            <w:r>
+              <w:rPr>
+                <w:rStyle w:val="InternetLink"/>
+                <w:b w:val="false"/>
+                <w:shd w:fill="auto" w:val="clear"/>
+                <w:bCs w:val="false"/>
+                <w:rFonts w:cs="Arial" w:ascii="Arial" w:hAnsi="Arial"/>
+              </w:rPr>
+              <w:fldChar w:fldCharType="end"/>
             </w:r>
           </w:p>
         </w:tc>
@@ -3647,7 +4030,7 @@
     <w:r>
       <w:rPr/>
       <w:drawing>
-        <wp:anchor behindDoc="1" distT="0" distB="0" distL="0" distR="0" simplePos="0" locked="0" layoutInCell="0" allowOverlap="1" relativeHeight="5">
+        <wp:anchor behindDoc="1" distT="0" distB="0" distL="0" distR="0" simplePos="0" locked="0" layoutInCell="0" allowOverlap="1" relativeHeight="6">
           <wp:simplePos x="0" y="0"/>
           <wp:positionH relativeFrom="page">
             <wp:align>right</wp:align>
@@ -5345,6 +5728,381 @@
   <w:abstractNum w:abstractNumId="13">
     <w:lvl w:ilvl="0">
       <w:start w:val="1"/>
+      <w:numFmt w:val="bullet"/>
+      <w:lvlText w:val=""/>
+      <w:lvlJc w:val="left"/>
+      <w:pPr>
+        <w:tabs>
+          <w:tab w:val="num" w:pos="709"/>
+        </w:tabs>
+        <w:ind w:left="709" w:hanging="283"/>
+      </w:pPr>
+      <w:rPr>
+        <w:rFonts w:ascii="Symbol" w:hAnsi="Symbol" w:cs="Symbol" w:hint="default"/>
+      </w:rPr>
+    </w:lvl>
+    <w:lvl w:ilvl="1">
+      <w:start w:val="1"/>
+      <w:numFmt w:val="bullet"/>
+      <w:lvlText w:val=""/>
+      <w:lvlJc w:val="left"/>
+      <w:pPr>
+        <w:tabs>
+          <w:tab w:val="num" w:pos="1418"/>
+        </w:tabs>
+        <w:ind w:left="1418" w:hanging="283"/>
+      </w:pPr>
+      <w:rPr>
+        <w:rFonts w:ascii="Symbol" w:hAnsi="Symbol" w:cs="Symbol" w:hint="default"/>
+      </w:rPr>
+    </w:lvl>
+    <w:lvl w:ilvl="2">
+      <w:start w:val="1"/>
+      <w:numFmt w:val="bullet"/>
+      <w:lvlText w:val=""/>
+      <w:lvlJc w:val="left"/>
+      <w:pPr>
+        <w:tabs>
+          <w:tab w:val="num" w:pos="2127"/>
+        </w:tabs>
+        <w:ind w:left="2127" w:hanging="283"/>
+      </w:pPr>
+      <w:rPr>
+        <w:rFonts w:ascii="Symbol" w:hAnsi="Symbol" w:cs="Symbol" w:hint="default"/>
+      </w:rPr>
+    </w:lvl>
+    <w:lvl w:ilvl="3">
+      <w:start w:val="1"/>
+      <w:numFmt w:val="bullet"/>
+      <w:lvlText w:val=""/>
+      <w:lvlJc w:val="left"/>
+      <w:pPr>
+        <w:tabs>
+          <w:tab w:val="num" w:pos="2836"/>
+        </w:tabs>
+        <w:ind w:left="2836" w:hanging="283"/>
+      </w:pPr>
+      <w:rPr>
+        <w:rFonts w:ascii="Symbol" w:hAnsi="Symbol" w:cs="Symbol" w:hint="default"/>
+      </w:rPr>
+    </w:lvl>
+    <w:lvl w:ilvl="4">
+      <w:start w:val="1"/>
+      <w:numFmt w:val="bullet"/>
+      <w:lvlText w:val=""/>
+      <w:lvlJc w:val="left"/>
+      <w:pPr>
+        <w:tabs>
+          <w:tab w:val="num" w:pos="3545"/>
+        </w:tabs>
+        <w:ind w:left="3545" w:hanging="283"/>
+      </w:pPr>
+      <w:rPr>
+        <w:rFonts w:ascii="Symbol" w:hAnsi="Symbol" w:cs="Symbol" w:hint="default"/>
+      </w:rPr>
+    </w:lvl>
+    <w:lvl w:ilvl="5">
+      <w:start w:val="1"/>
+      <w:numFmt w:val="bullet"/>
+      <w:lvlText w:val=""/>
+      <w:lvlJc w:val="left"/>
+      <w:pPr>
+        <w:tabs>
+          <w:tab w:val="num" w:pos="4254"/>
+        </w:tabs>
+        <w:ind w:left="4254" w:hanging="283"/>
+      </w:pPr>
+      <w:rPr>
+        <w:rFonts w:ascii="Symbol" w:hAnsi="Symbol" w:cs="Symbol" w:hint="default"/>
+      </w:rPr>
+    </w:lvl>
+    <w:lvl w:ilvl="6">
+      <w:start w:val="1"/>
+      <w:numFmt w:val="bullet"/>
+      <w:lvlText w:val=""/>
+      <w:lvlJc w:val="left"/>
+      <w:pPr>
+        <w:tabs>
+          <w:tab w:val="num" w:pos="4963"/>
+        </w:tabs>
+        <w:ind w:left="4963" w:hanging="283"/>
+      </w:pPr>
+      <w:rPr>
+        <w:rFonts w:ascii="Symbol" w:hAnsi="Symbol" w:cs="Symbol" w:hint="default"/>
+      </w:rPr>
+    </w:lvl>
+    <w:lvl w:ilvl="7">
+      <w:start w:val="1"/>
+      <w:numFmt w:val="bullet"/>
+      <w:lvlText w:val=""/>
+      <w:lvlJc w:val="left"/>
+      <w:pPr>
+        <w:tabs>
+          <w:tab w:val="num" w:pos="5672"/>
+        </w:tabs>
+        <w:ind w:left="5672" w:hanging="283"/>
+      </w:pPr>
+      <w:rPr>
+        <w:rFonts w:ascii="Symbol" w:hAnsi="Symbol" w:cs="Symbol" w:hint="default"/>
+      </w:rPr>
+    </w:lvl>
+    <w:lvl w:ilvl="8">
+      <w:start w:val="1"/>
+      <w:numFmt w:val="bullet"/>
+      <w:lvlText w:val=""/>
+      <w:lvlJc w:val="left"/>
+      <w:pPr>
+        <w:tabs>
+          <w:tab w:val="num" w:pos="6381"/>
+        </w:tabs>
+        <w:ind w:left="6381" w:hanging="283"/>
+      </w:pPr>
+      <w:rPr>
+        <w:rFonts w:ascii="Symbol" w:hAnsi="Symbol" w:cs="Symbol" w:hint="default"/>
+      </w:rPr>
+    </w:lvl>
+  </w:abstractNum>
+  <w:abstractNum w:abstractNumId="14">
+    <w:lvl w:ilvl="0">
+      <w:start w:val="1"/>
+      <w:numFmt w:val="decimal"/>
+      <w:lvlText w:val="%1."/>
+      <w:lvlJc w:val="left"/>
+      <w:pPr>
+        <w:tabs>
+          <w:tab w:val="num" w:pos="709"/>
+        </w:tabs>
+        <w:ind w:left="709" w:hanging="283"/>
+      </w:pPr>
+      <w:rPr/>
+    </w:lvl>
+    <w:lvl w:ilvl="1">
+      <w:start w:val="1"/>
+      <w:numFmt w:val="decimal"/>
+      <w:lvlText w:val="%2."/>
+      <w:lvlJc w:val="left"/>
+      <w:pPr>
+        <w:tabs>
+          <w:tab w:val="num" w:pos="1418"/>
+        </w:tabs>
+        <w:ind w:left="1418" w:hanging="283"/>
+      </w:pPr>
+      <w:rPr/>
+    </w:lvl>
+    <w:lvl w:ilvl="2">
+      <w:start w:val="1"/>
+      <w:numFmt w:val="decimal"/>
+      <w:lvlText w:val="%3."/>
+      <w:lvlJc w:val="left"/>
+      <w:pPr>
+        <w:tabs>
+          <w:tab w:val="num" w:pos="2127"/>
+        </w:tabs>
+        <w:ind w:left="2127" w:hanging="283"/>
+      </w:pPr>
+      <w:rPr/>
+    </w:lvl>
+    <w:lvl w:ilvl="3">
+      <w:start w:val="1"/>
+      <w:numFmt w:val="decimal"/>
+      <w:lvlText w:val="%4."/>
+      <w:lvlJc w:val="left"/>
+      <w:pPr>
+        <w:tabs>
+          <w:tab w:val="num" w:pos="2836"/>
+        </w:tabs>
+        <w:ind w:left="2836" w:hanging="283"/>
+      </w:pPr>
+      <w:rPr/>
+    </w:lvl>
+    <w:lvl w:ilvl="4">
+      <w:start w:val="1"/>
+      <w:numFmt w:val="decimal"/>
+      <w:lvlText w:val="%5."/>
+      <w:lvlJc w:val="left"/>
+      <w:pPr>
+        <w:tabs>
+          <w:tab w:val="num" w:pos="3545"/>
+        </w:tabs>
+        <w:ind w:left="3545" w:hanging="283"/>
+      </w:pPr>
+      <w:rPr/>
+    </w:lvl>
+    <w:lvl w:ilvl="5">
+      <w:start w:val="1"/>
+      <w:numFmt w:val="decimal"/>
+      <w:lvlText w:val="%6."/>
+      <w:lvlJc w:val="left"/>
+      <w:pPr>
+        <w:tabs>
+          <w:tab w:val="num" w:pos="4254"/>
+        </w:tabs>
+        <w:ind w:left="4254" w:hanging="283"/>
+      </w:pPr>
+      <w:rPr/>
+    </w:lvl>
+    <w:lvl w:ilvl="6">
+      <w:start w:val="1"/>
+      <w:numFmt w:val="decimal"/>
+      <w:lvlText w:val="%7."/>
+      <w:lvlJc w:val="left"/>
+      <w:pPr>
+        <w:tabs>
+          <w:tab w:val="num" w:pos="4963"/>
+        </w:tabs>
+        <w:ind w:left="4963" w:hanging="283"/>
+      </w:pPr>
+      <w:rPr/>
+    </w:lvl>
+    <w:lvl w:ilvl="7">
+      <w:start w:val="1"/>
+      <w:numFmt w:val="decimal"/>
+      <w:lvlText w:val="%8."/>
+      <w:lvlJc w:val="left"/>
+      <w:pPr>
+        <w:tabs>
+          <w:tab w:val="num" w:pos="5672"/>
+        </w:tabs>
+        <w:ind w:left="5672" w:hanging="283"/>
+      </w:pPr>
+      <w:rPr/>
+    </w:lvl>
+    <w:lvl w:ilvl="8">
+      <w:start w:val="1"/>
+      <w:numFmt w:val="decimal"/>
+      <w:lvlText w:val="%9."/>
+      <w:lvlJc w:val="left"/>
+      <w:pPr>
+        <w:tabs>
+          <w:tab w:val="num" w:pos="6381"/>
+        </w:tabs>
+        <w:ind w:left="6381" w:hanging="283"/>
+      </w:pPr>
+      <w:rPr/>
+    </w:lvl>
+  </w:abstractNum>
+  <w:abstractNum w:abstractNumId="15">
+    <w:lvl w:ilvl="0">
+      <w:start w:val="1"/>
+      <w:numFmt w:val="decimal"/>
+      <w:lvlText w:val="%1."/>
+      <w:lvlJc w:val="left"/>
+      <w:pPr>
+        <w:tabs>
+          <w:tab w:val="num" w:pos="720"/>
+        </w:tabs>
+        <w:ind w:left="720" w:hanging="360"/>
+      </w:pPr>
+      <w:rPr/>
+    </w:lvl>
+    <w:lvl w:ilvl="1">
+      <w:start w:val="1"/>
+      <w:numFmt w:val="decimal"/>
+      <w:lvlText w:val="%2."/>
+      <w:lvlJc w:val="left"/>
+      <w:pPr>
+        <w:tabs>
+          <w:tab w:val="num" w:pos="1080"/>
+        </w:tabs>
+        <w:ind w:left="1080" w:hanging="360"/>
+      </w:pPr>
+      <w:rPr/>
+    </w:lvl>
+    <w:lvl w:ilvl="2">
+      <w:start w:val="1"/>
+      <w:numFmt w:val="decimal"/>
+      <w:lvlText w:val="%3."/>
+      <w:lvlJc w:val="left"/>
+      <w:pPr>
+        <w:tabs>
+          <w:tab w:val="num" w:pos="1440"/>
+        </w:tabs>
+        <w:ind w:left="1440" w:hanging="360"/>
+      </w:pPr>
+      <w:rPr/>
+    </w:lvl>
+    <w:lvl w:ilvl="3">
+      <w:start w:val="1"/>
+      <w:numFmt w:val="decimal"/>
+      <w:lvlText w:val="%4."/>
+      <w:lvlJc w:val="left"/>
+      <w:pPr>
+        <w:tabs>
+          <w:tab w:val="num" w:pos="1800"/>
+        </w:tabs>
+        <w:ind w:left="1800" w:hanging="360"/>
+      </w:pPr>
+      <w:rPr/>
+    </w:lvl>
+    <w:lvl w:ilvl="4">
+      <w:start w:val="1"/>
+      <w:numFmt w:val="decimal"/>
+      <w:lvlText w:val="%5."/>
+      <w:lvlJc w:val="left"/>
+      <w:pPr>
+        <w:tabs>
+          <w:tab w:val="num" w:pos="2160"/>
+        </w:tabs>
+        <w:ind w:left="2160" w:hanging="360"/>
+      </w:pPr>
+      <w:rPr/>
+    </w:lvl>
+    <w:lvl w:ilvl="5">
+      <w:start w:val="1"/>
+      <w:numFmt w:val="decimal"/>
+      <w:lvlText w:val="%6."/>
+      <w:lvlJc w:val="left"/>
+      <w:pPr>
+        <w:tabs>
+          <w:tab w:val="num" w:pos="2520"/>
+        </w:tabs>
+        <w:ind w:left="2520" w:hanging="360"/>
+      </w:pPr>
+      <w:rPr/>
+    </w:lvl>
+    <w:lvl w:ilvl="6">
+      <w:start w:val="1"/>
+      <w:numFmt w:val="decimal"/>
+      <w:lvlText w:val="%7."/>
+      <w:lvlJc w:val="left"/>
+      <w:pPr>
+        <w:tabs>
+          <w:tab w:val="num" w:pos="2880"/>
+        </w:tabs>
+        <w:ind w:left="2880" w:hanging="360"/>
+      </w:pPr>
+      <w:rPr/>
+    </w:lvl>
+    <w:lvl w:ilvl="7">
+      <w:start w:val="1"/>
+      <w:numFmt w:val="decimal"/>
+      <w:lvlText w:val="%8."/>
+      <w:lvlJc w:val="left"/>
+      <w:pPr>
+        <w:tabs>
+          <w:tab w:val="num" w:pos="3240"/>
+        </w:tabs>
+        <w:ind w:left="3240" w:hanging="360"/>
+      </w:pPr>
+      <w:rPr/>
+    </w:lvl>
+    <w:lvl w:ilvl="8">
+      <w:start w:val="1"/>
+      <w:numFmt w:val="decimal"/>
+      <w:lvlText w:val="%9."/>
+      <w:lvlJc w:val="left"/>
+      <w:pPr>
+        <w:tabs>
+          <w:tab w:val="num" w:pos="3600"/>
+        </w:tabs>
+        <w:ind w:left="3600" w:hanging="360"/>
+      </w:pPr>
+      <w:rPr/>
+    </w:lvl>
+  </w:abstractNum>
+  <w:abstractNum w:abstractNumId="16">
+    <w:lvl w:ilvl="0">
+      <w:start w:val="1"/>
       <w:numFmt w:val="none"/>
       <w:suff w:val="nothing"/>
       <w:lvlText w:val=""/>
@@ -5499,6 +6257,15 @@
   </w:num>
   <w:num w:numId="13">
     <w:abstractNumId w:val="13"/>
+  </w:num>
+  <w:num w:numId="14">
+    <w:abstractNumId w:val="14"/>
+  </w:num>
+  <w:num w:numId="15">
+    <w:abstractNumId w:val="15"/>
+  </w:num>
+  <w:num w:numId="16">
+    <w:abstractNumId w:val="16"/>
   </w:num>
 </w:numbering>
 </file>
@@ -5918,6 +6685,23 @@
       <w:lang w:val="pt-BR" w:eastAsia="en-US" w:bidi="ar-SA"/>
     </w:rPr>
   </w:style>
+  <w:style w:type="paragraph" w:styleId="Heading3">
+    <w:name w:val="Heading 3"/>
+    <w:basedOn w:val="Heading"/>
+    <w:next w:val="TextBody"/>
+    <w:qFormat/>
+    <w:pPr>
+      <w:spacing w:before="140" w:after="120"/>
+      <w:outlineLvl w:val="2"/>
+    </w:pPr>
+    <w:rPr>
+      <w:rFonts w:ascii="Liberation Serif" w:hAnsi="Liberation Serif" w:eastAsia="DejaVu Sans" w:cs="Noto Sans Arabic UI"/>
+      <w:b/>
+      <w:bCs/>
+      <w:sz w:val="28"/>
+      <w:szCs w:val="28"/>
+    </w:rPr>
+  </w:style>
   <w:style w:type="character" w:styleId="DefaultParagraphFont" w:default="1">
     <w:name w:val="Default Paragraph Font"/>
     <w:uiPriority w:val="1"/>
@@ -5986,6 +6770,11 @@
     <w:rPr>
       <w:rFonts w:ascii="OpenSymbol" w:hAnsi="OpenSymbol" w:eastAsia="OpenSymbol" w:cs="OpenSymbol"/>
     </w:rPr>
+  </w:style>
+  <w:style w:type="character" w:styleId="NumberingSymbols">
+    <w:name w:val="Numbering Symbols"/>
+    <w:qFormat/>
+    <w:rPr/>
   </w:style>
   <w:style w:type="paragraph" w:styleId="Heading">
     <w:name w:val="Heading"/>

--- a/docs/PIT - William Schwaab.docx
+++ b/docs/PIT - William Schwaab.docx
@@ -122,7 +122,34 @@
           <w:b/>
           <w:bCs/>
         </w:rPr>
-        <w:t xml:space="preserve">do repositório: </w:t>
+        <w:t>do repositório:</w:t>
+      </w:r>
+    </w:p>
+    <w:p>
+      <w:pPr>
+        <w:pStyle w:val="Normal"/>
+        <w:numPr>
+          <w:ilvl w:val="0"/>
+          <w:numId w:val="16"/>
+        </w:numPr>
+        <w:spacing w:lineRule="auto" w:line="360" w:before="0" w:after="0"/>
+        <w:rPr/>
+      </w:pPr>
+      <w:r>
+        <w:rPr>
+          <w:rFonts w:cs="Arial" w:ascii="Arial" w:hAnsi="Arial"/>
+          <w:b w:val="false"/>
+          <w:bCs w:val="false"/>
+        </w:rPr>
+        <w:t>Diretório com os documentos:</w:t>
+      </w:r>
+      <w:r>
+        <w:rPr>
+          <w:rFonts w:cs="Arial" w:ascii="Arial" w:hAnsi="Arial"/>
+          <w:b/>
+          <w:bCs/>
+        </w:rPr>
+        <w:t xml:space="preserve"> </w:t>
       </w:r>
       <w:hyperlink r:id="rId2">
         <w:r>
@@ -139,16 +166,33 @@
     <w:p>
       <w:pPr>
         <w:pStyle w:val="Normal"/>
+        <w:numPr>
+          <w:ilvl w:val="0"/>
+          <w:numId w:val="16"/>
+        </w:numPr>
         <w:spacing w:lineRule="auto" w:line="360" w:before="0" w:after="0"/>
         <w:rPr>
           <w:rFonts w:ascii="Arial" w:hAnsi="Arial" w:cs="Arial"/>
+          <w:u w:val="double"/>
         </w:rPr>
       </w:pPr>
       <w:r>
         <w:rPr>
           <w:rFonts w:cs="Arial" w:ascii="Arial" w:hAnsi="Arial"/>
-        </w:rPr>
+          <w:u w:val="none"/>
+        </w:rPr>
+        <w:t xml:space="preserve">Doc PIT 1 : </w:t>
       </w:r>
+      <w:hyperlink r:id="rId3">
+        <w:r>
+          <w:rPr>
+            <w:rStyle w:val="InternetLink"/>
+            <w:rFonts w:cs="Arial" w:ascii="Arial" w:hAnsi="Arial"/>
+            <w:u w:val="double"/>
+          </w:rPr>
+          <w:t>https://github.com/bitebait/cupcakestore/blob/main/docs/Documentacao%20-%20PIT%20-%20William%20Schwaab.pdf</w:t>
+        </w:r>
+      </w:hyperlink>
     </w:p>
     <w:p>
       <w:pPr>
@@ -348,55 +392,7 @@
                 <w:szCs w:val="22"/>
                 <w:lang w:val="pt-BR" w:eastAsia="en-US" w:bidi="ar-SA"/>
               </w:rPr>
-              <w:t xml:space="preserve">Sqlite3 </w:t>
-            </w:r>
-            <w:r>
-              <w:rPr>
-                <w:rFonts w:eastAsia="Calibri" w:cs="Arial" w:ascii="Arial" w:hAnsi="Arial"/>
-                <w:b w:val="false"/>
-                <w:bCs w:val="false"/>
-                <w:kern w:val="0"/>
-                <w:sz w:val="22"/>
-                <w:szCs w:val="22"/>
-                <w:lang w:val="pt-BR" w:eastAsia="en-US" w:bidi="ar-SA"/>
-              </w:rPr>
-              <w:t xml:space="preserve">+ </w:t>
-            </w:r>
-            <w:r>
-              <w:rPr>
-                <w:rFonts w:eastAsia="Calibri" w:cs="Arial" w:ascii="Arial" w:hAnsi="Arial"/>
-                <w:b w:val="false"/>
-                <w:bCs w:val="false"/>
-                <w:kern w:val="0"/>
-                <w:sz w:val="22"/>
-                <w:szCs w:val="22"/>
-                <w:lang w:val="pt-BR" w:eastAsia="en-US" w:bidi="ar-SA"/>
-              </w:rPr>
-              <w:t xml:space="preserve">gorm </w:t>
-            </w:r>
-            <w:r>
-              <w:rPr>
-                <w:rFonts w:eastAsia="Calibri" w:cs="Arial" w:ascii="Arial" w:hAnsi="Arial"/>
-                <w:b w:val="false"/>
-                <w:bCs w:val="false"/>
-                <w:kern w:val="0"/>
-                <w:sz w:val="22"/>
-                <w:szCs w:val="22"/>
-                <w:lang w:val="pt-BR" w:eastAsia="en-US" w:bidi="ar-SA"/>
-              </w:rPr>
-              <w:t>(</w:t>
-            </w:r>
-            <w:r>
-              <w:rPr>
-                <w:rFonts w:eastAsia="Calibri" w:cs="Arial" w:ascii="Arial" w:hAnsi="Arial"/>
-                <w:b w:val="false"/>
-                <w:bCs w:val="false"/>
-                <w:kern w:val="0"/>
-                <w:sz w:val="22"/>
-                <w:szCs w:val="22"/>
-                <w:lang w:val="pt-BR" w:eastAsia="en-US" w:bidi="ar-SA"/>
-              </w:rPr>
-              <w:t>Golang ORM)</w:t>
+              <w:t>Sqlite3 + gorm (Golang ORM)</w:t>
             </w:r>
           </w:p>
         </w:tc>
@@ -739,7 +735,7 @@
               </w:rPr>
               <w:t xml:space="preserve">do repositório no </w:t>
             </w:r>
-            <w:hyperlink r:id="rId3">
+            <w:hyperlink r:id="rId4">
               <w:r>
                 <w:rPr>
                   <w:rStyle w:val="InternetLink"/>
@@ -788,7 +784,7 @@
                 <w:lang w:val="pt-BR" w:eastAsia="en-US" w:bidi="ar-SA"/>
               </w:rPr>
             </w:pPr>
-            <w:hyperlink r:id="rId4">
+            <w:hyperlink r:id="rId5">
               <w:r>
                 <w:rPr>
                   <w:rStyle w:val="InternetLink"/>
@@ -875,7 +871,7 @@
                 <w:lang w:val="pt-BR" w:eastAsia="en-US" w:bidi="ar-SA"/>
               </w:rPr>
             </w:pPr>
-            <w:hyperlink r:id="rId5">
+            <w:hyperlink r:id="rId6">
               <w:r>
                 <w:rPr>
                   <w:rStyle w:val="InternetLink"/>
@@ -3966,7 +3962,7 @@
             <w:r>
               <w:rPr>
                 <w:rStyle w:val="InternetLink"/>
-                <w:rFonts w:cs="Arial" w:cstheme="minorBidi" w:ascii="Arial" w:hAnsi="Arial"/>
+                <w:rFonts w:cs="Arial" w:ascii="Arial" w:hAnsi="Arial" w:cstheme="minorBidi"/>
                 <w:b w:val="false"/>
                 <w:bCs w:val="false"/>
                 <w:shd w:fill="auto" w:val="clear"/>
@@ -4002,7 +3998,7 @@
       </w:r>
     </w:p>
     <w:sectPr>
-      <w:headerReference w:type="default" r:id="rId6"/>
+      <w:headerReference w:type="default" r:id="rId7"/>
       <w:type w:val="nextPage"/>
       <w:pgSz w:w="11906" w:h="16838"/>
       <w:pgMar w:left="1701" w:right="1701" w:gutter="0" w:header="708" w:top="2694" w:footer="0" w:bottom="1417"/>
@@ -6103,6 +6099,143 @@
   <w:abstractNum w:abstractNumId="16">
     <w:lvl w:ilvl="0">
       <w:start w:val="1"/>
+      <w:numFmt w:val="bullet"/>
+      <w:lvlText w:val=""/>
+      <w:lvlJc w:val="left"/>
+      <w:pPr>
+        <w:tabs>
+          <w:tab w:val="num" w:pos="720"/>
+        </w:tabs>
+        <w:ind w:left="720" w:hanging="360"/>
+      </w:pPr>
+      <w:rPr>
+        <w:rFonts w:ascii="Symbol" w:hAnsi="Symbol" w:cs="Symbol" w:hint="default"/>
+      </w:rPr>
+    </w:lvl>
+    <w:lvl w:ilvl="1">
+      <w:start w:val="1"/>
+      <w:numFmt w:val="bullet"/>
+      <w:lvlText w:val="◦"/>
+      <w:lvlJc w:val="left"/>
+      <w:pPr>
+        <w:tabs>
+          <w:tab w:val="num" w:pos="1080"/>
+        </w:tabs>
+        <w:ind w:left="1080" w:hanging="360"/>
+      </w:pPr>
+      <w:rPr>
+        <w:rFonts w:ascii="OpenSymbol" w:hAnsi="OpenSymbol" w:cs="OpenSymbol" w:hint="default"/>
+      </w:rPr>
+    </w:lvl>
+    <w:lvl w:ilvl="2">
+      <w:start w:val="1"/>
+      <w:numFmt w:val="bullet"/>
+      <w:lvlText w:val="▪"/>
+      <w:lvlJc w:val="left"/>
+      <w:pPr>
+        <w:tabs>
+          <w:tab w:val="num" w:pos="1440"/>
+        </w:tabs>
+        <w:ind w:left="1440" w:hanging="360"/>
+      </w:pPr>
+      <w:rPr>
+        <w:rFonts w:ascii="OpenSymbol" w:hAnsi="OpenSymbol" w:cs="OpenSymbol" w:hint="default"/>
+      </w:rPr>
+    </w:lvl>
+    <w:lvl w:ilvl="3">
+      <w:start w:val="1"/>
+      <w:numFmt w:val="bullet"/>
+      <w:lvlText w:val=""/>
+      <w:lvlJc w:val="left"/>
+      <w:pPr>
+        <w:tabs>
+          <w:tab w:val="num" w:pos="1800"/>
+        </w:tabs>
+        <w:ind w:left="1800" w:hanging="360"/>
+      </w:pPr>
+      <w:rPr>
+        <w:rFonts w:ascii="Symbol" w:hAnsi="Symbol" w:cs="Symbol" w:hint="default"/>
+      </w:rPr>
+    </w:lvl>
+    <w:lvl w:ilvl="4">
+      <w:start w:val="1"/>
+      <w:numFmt w:val="bullet"/>
+      <w:lvlText w:val="◦"/>
+      <w:lvlJc w:val="left"/>
+      <w:pPr>
+        <w:tabs>
+          <w:tab w:val="num" w:pos="2160"/>
+        </w:tabs>
+        <w:ind w:left="2160" w:hanging="360"/>
+      </w:pPr>
+      <w:rPr>
+        <w:rFonts w:ascii="OpenSymbol" w:hAnsi="OpenSymbol" w:cs="OpenSymbol" w:hint="default"/>
+      </w:rPr>
+    </w:lvl>
+    <w:lvl w:ilvl="5">
+      <w:start w:val="1"/>
+      <w:numFmt w:val="bullet"/>
+      <w:lvlText w:val="▪"/>
+      <w:lvlJc w:val="left"/>
+      <w:pPr>
+        <w:tabs>
+          <w:tab w:val="num" w:pos="2520"/>
+        </w:tabs>
+        <w:ind w:left="2520" w:hanging="360"/>
+      </w:pPr>
+      <w:rPr>
+        <w:rFonts w:ascii="OpenSymbol" w:hAnsi="OpenSymbol" w:cs="OpenSymbol" w:hint="default"/>
+      </w:rPr>
+    </w:lvl>
+    <w:lvl w:ilvl="6">
+      <w:start w:val="1"/>
+      <w:numFmt w:val="bullet"/>
+      <w:lvlText w:val=""/>
+      <w:lvlJc w:val="left"/>
+      <w:pPr>
+        <w:tabs>
+          <w:tab w:val="num" w:pos="2880"/>
+        </w:tabs>
+        <w:ind w:left="2880" w:hanging="360"/>
+      </w:pPr>
+      <w:rPr>
+        <w:rFonts w:ascii="Symbol" w:hAnsi="Symbol" w:cs="Symbol" w:hint="default"/>
+      </w:rPr>
+    </w:lvl>
+    <w:lvl w:ilvl="7">
+      <w:start w:val="1"/>
+      <w:numFmt w:val="bullet"/>
+      <w:lvlText w:val="◦"/>
+      <w:lvlJc w:val="left"/>
+      <w:pPr>
+        <w:tabs>
+          <w:tab w:val="num" w:pos="3240"/>
+        </w:tabs>
+        <w:ind w:left="3240" w:hanging="360"/>
+      </w:pPr>
+      <w:rPr>
+        <w:rFonts w:ascii="OpenSymbol" w:hAnsi="OpenSymbol" w:cs="OpenSymbol" w:hint="default"/>
+      </w:rPr>
+    </w:lvl>
+    <w:lvl w:ilvl="8">
+      <w:start w:val="1"/>
+      <w:numFmt w:val="bullet"/>
+      <w:lvlText w:val="▪"/>
+      <w:lvlJc w:val="left"/>
+      <w:pPr>
+        <w:tabs>
+          <w:tab w:val="num" w:pos="3600"/>
+        </w:tabs>
+        <w:ind w:left="3600" w:hanging="360"/>
+      </w:pPr>
+      <w:rPr>
+        <w:rFonts w:ascii="OpenSymbol" w:hAnsi="OpenSymbol" w:cs="OpenSymbol" w:hint="default"/>
+      </w:rPr>
+    </w:lvl>
+  </w:abstractNum>
+  <w:abstractNum w:abstractNumId="17">
+    <w:lvl w:ilvl="0">
+      <w:start w:val="1"/>
       <w:numFmt w:val="none"/>
       <w:suff w:val="nothing"/>
       <w:lvlText w:val=""/>
@@ -6266,6 +6399,9 @@
   </w:num>
   <w:num w:numId="16">
     <w:abstractNumId w:val="16"/>
+  </w:num>
+  <w:num w:numId="17">
+    <w:abstractNumId w:val="17"/>
   </w:num>
 </w:numbering>
 </file>
